--- a/需求规格说明书.docx
+++ b/需求规格说明书.docx
@@ -311,6 +311,11 @@
     <w:sdt>
       <w:sdtPr>
         <w:rPr>
+          <w:rFonts w:ascii="宋体" w:eastAsia="宋体" w:hAnsi="宋体" w:cstheme="minorBidi"/>
+          <w:color w:val="auto"/>
+          <w:kern w:val="2"/>
+          <w:sz w:val="24"/>
+          <w:szCs w:val="21"/>
           <w:lang w:val="zh-CN"/>
         </w:rPr>
         <w:id w:val="-695615155"/>
@@ -321,13 +326,8 @@
       </w:sdtPr>
       <w:sdtEndPr>
         <w:rPr>
-          <w:rFonts w:ascii="宋体" w:eastAsia="宋体" w:hAnsi="宋体" w:cstheme="minorBidi"/>
           <w:b/>
           <w:bCs/>
-          <w:color w:val="auto"/>
-          <w:kern w:val="2"/>
-          <w:sz w:val="24"/>
-          <w:szCs w:val="21"/>
         </w:rPr>
       </w:sdtEndPr>
       <w:sdtContent>
@@ -780,7 +780,21 @@
                 <w:rStyle w:val="a4"/>
                 <w:noProof/>
               </w:rPr>
-              <w:t>2.1 问题定义</w:t>
+              <w:t>2.1 问题</w:t>
+            </w:r>
+            <w:r>
+              <w:rPr>
+                <w:rStyle w:val="a4"/>
+                <w:noProof/>
+              </w:rPr>
+              <w:t>定</w:t>
+            </w:r>
+            <w:r>
+              <w:rPr>
+                <w:rStyle w:val="a4"/>
+                <w:noProof/>
+              </w:rPr>
+              <w:t>义</w:t>
             </w:r>
             <w:r>
               <w:rPr>
@@ -3583,20 +3597,18 @@
       <w:pPr>
         <w:jc w:val="center"/>
         <w:rPr>
-          <w:rFonts w:ascii="楷体" w:eastAsia="楷体" w:hAnsi="楷体" w:hint="eastAsia"/>
+          <w:rFonts w:ascii="楷体" w:eastAsia="楷体" w:hAnsi="楷体"/>
           <w:b/>
           <w:sz w:val="36"/>
           <w:szCs w:val="28"/>
         </w:rPr>
       </w:pPr>
-      <w:bookmarkStart w:id="1" w:name="_GoBack"/>
-      <w:bookmarkEnd w:id="1"/>
     </w:p>
     <w:p>
       <w:pPr>
         <w:pStyle w:val="1"/>
       </w:pPr>
-      <w:bookmarkStart w:id="2" w:name="_Toc35162053"/>
+      <w:bookmarkStart w:id="1" w:name="_Toc35162053"/>
       <w:r>
         <w:rPr>
           <w:rFonts w:hint="eastAsia"/>
@@ -3613,31 +3625,105 @@
         </w:rPr>
         <w:t>引言</w:t>
       </w:r>
+      <w:bookmarkEnd w:id="1"/>
+    </w:p>
+    <w:p>
+      <w:pPr>
+        <w:pStyle w:val="2"/>
+      </w:pPr>
+      <w:bookmarkStart w:id="2" w:name="_Toc35162054"/>
+      <w:r>
+        <w:rPr>
+          <w:rFonts w:hint="eastAsia"/>
+        </w:rPr>
+        <w:t>1</w:t>
+      </w:r>
+      <w:r>
+        <w:t xml:space="preserve">.1 </w:t>
+      </w:r>
+      <w:r>
+        <w:rPr>
+          <w:rFonts w:hint="eastAsia"/>
+        </w:rPr>
+        <w:t>目的</w:t>
+      </w:r>
       <w:bookmarkEnd w:id="2"/>
     </w:p>
     <w:p>
       <w:pPr>
+        <w:ind w:firstLine="420"/>
+      </w:pPr>
+      <w:r>
+        <w:rPr>
+          <w:rFonts w:hint="eastAsia"/>
+        </w:rPr>
+        <w:t>软件需求规格说明书（以下简称S</w:t>
+      </w:r>
+      <w:r>
+        <w:t>RS</w:t>
+      </w:r>
+      <w:r>
+        <w:rPr>
+          <w:rFonts w:hint="eastAsia"/>
+        </w:rPr>
+        <w:t>）主要描述了“</w:t>
+      </w:r>
+      <w:r>
+        <w:rPr>
+          <w:rFonts w:hint="eastAsia"/>
+        </w:rPr>
+        <w:t>山东省企业就业失业数据采集系统</w:t>
+      </w:r>
+      <w:r>
+        <w:rPr>
+          <w:rFonts w:hint="eastAsia"/>
+        </w:rPr>
+        <w:t>”的功能需求和非功能需求。本S</w:t>
+      </w:r>
+      <w:r>
+        <w:t>RS</w:t>
+      </w:r>
+      <w:r>
+        <w:rPr>
+          <w:rFonts w:hint="eastAsia"/>
+        </w:rPr>
+        <w:t>由实现系统功能和测试系统功能的软件开发团队成员使用。</w:t>
+      </w:r>
+    </w:p>
+    <w:p>
+      <w:pPr>
         <w:pStyle w:val="2"/>
       </w:pPr>
-      <w:bookmarkStart w:id="3" w:name="_Toc35162054"/>
-      <w:r>
-        <w:rPr>
-          <w:rFonts w:hint="eastAsia"/>
-        </w:rPr>
-        <w:t>1</w:t>
-      </w:r>
-      <w:r>
-        <w:t xml:space="preserve">.1 </w:t>
-      </w:r>
-      <w:r>
-        <w:rPr>
-          <w:rFonts w:hint="eastAsia"/>
-        </w:rPr>
-        <w:t>目的</w:t>
+      <w:bookmarkStart w:id="3" w:name="_Toc35162055"/>
+      <w:r>
+        <w:rPr>
+          <w:rFonts w:hint="eastAsia"/>
+        </w:rPr>
+        <w:t>1.2</w:t>
+      </w:r>
+      <w:r>
+        <w:t xml:space="preserve"> </w:t>
+      </w:r>
+      <w:r>
+        <w:rPr>
+          <w:rFonts w:hint="eastAsia"/>
+        </w:rPr>
+        <w:t>系统用户分析</w:t>
       </w:r>
       <w:bookmarkEnd w:id="3"/>
     </w:p>
     <w:p>
+      <w:r>
+        <w:tab/>
+      </w:r>
+      <w:r>
+        <w:rPr>
+          <w:rFonts w:hint="eastAsia"/>
+        </w:rPr>
+        <w:t>企业用户</w:t>
+      </w:r>
+    </w:p>
+    <w:p>
       <w:pPr>
         <w:ind w:firstLine="420"/>
       </w:pPr>
@@ -3645,16 +3731,131 @@
         <w:rPr>
           <w:rFonts w:hint="eastAsia"/>
         </w:rPr>
-        <w:t>软件需求规格说明书（以下简称S</w:t>
-      </w:r>
-      <w:r>
-        <w:t>RS</w:t>
-      </w:r>
-      <w:r>
-        <w:rPr>
-          <w:rFonts w:hint="eastAsia"/>
-        </w:rPr>
-        <w:t>）主要描述了“</w:t>
+        <w:t>省用户</w:t>
+      </w:r>
+    </w:p>
+    <w:p>
+      <w:pPr>
+        <w:pStyle w:val="2"/>
+      </w:pPr>
+      <w:bookmarkStart w:id="4" w:name="_Toc35162056"/>
+      <w:r>
+        <w:rPr>
+          <w:rFonts w:hint="eastAsia"/>
+        </w:rPr>
+        <w:t>1.3</w:t>
+      </w:r>
+      <w:r>
+        <w:t xml:space="preserve"> </w:t>
+      </w:r>
+      <w:r>
+        <w:rPr>
+          <w:rFonts w:hint="eastAsia"/>
+        </w:rPr>
+        <w:t>流程需求</w:t>
+      </w:r>
+      <w:bookmarkEnd w:id="4"/>
+    </w:p>
+    <w:p>
+      <w:r>
+        <w:tab/>
+      </w:r>
+      <w:r>
+        <w:rPr>
+          <w:rFonts w:hint="eastAsia"/>
+        </w:rPr>
+        <w:t>省管理部门创建企业账号；企业通过账号登录系统，补充企业基础信息，然后上报到省备案，备案通过后</w:t>
+      </w:r>
+      <w:r>
+        <w:rPr>
+          <w:rFonts w:hint="eastAsia"/>
+        </w:rPr>
+        <w:t>可在pc端或者移动端</w:t>
+      </w:r>
+      <w:r>
+        <w:rPr>
+          <w:rFonts w:hint="eastAsia"/>
+        </w:rPr>
+        <w:t>每月上报数据；每个月企业按省规定的时间上报本企业就业失业情况，上报到省局，省局汇总后上报到部委，省局对上报的数据进行分析汇总并以图形形式显示。</w:t>
+      </w:r>
+    </w:p>
+    <w:p>
+      <w:pPr>
+        <w:pStyle w:val="2"/>
+      </w:pPr>
+      <w:bookmarkStart w:id="5" w:name="_Toc35162057"/>
+      <w:r>
+        <w:rPr>
+          <w:rFonts w:hint="eastAsia"/>
+        </w:rPr>
+        <w:t>1.4</w:t>
+      </w:r>
+      <w:r>
+        <w:t xml:space="preserve"> </w:t>
+      </w:r>
+      <w:r>
+        <w:rPr>
+          <w:rFonts w:hint="eastAsia"/>
+        </w:rPr>
+        <w:t>参考资料</w:t>
+      </w:r>
+      <w:bookmarkEnd w:id="5"/>
+    </w:p>
+    <w:p>
+      <w:r>
+        <w:tab/>
+      </w:r>
+      <w:r>
+        <w:t>GB-T 9385-2008 《计算机软件需求规格说明规范》</w:t>
+      </w:r>
+    </w:p>
+    <w:p>
+      <w:pPr>
+        <w:pStyle w:val="1"/>
+      </w:pPr>
+      <w:bookmarkStart w:id="6" w:name="_Toc35162058"/>
+      <w:r>
+        <w:rPr>
+          <w:rFonts w:hint="eastAsia"/>
+        </w:rPr>
+        <w:t>2.</w:t>
+      </w:r>
+      <w:r>
+        <w:t xml:space="preserve"> </w:t>
+      </w:r>
+      <w:r>
+        <w:rPr>
+          <w:rFonts w:hint="eastAsia"/>
+        </w:rPr>
+        <w:t>系统定义</w:t>
+      </w:r>
+      <w:bookmarkEnd w:id="6"/>
+    </w:p>
+    <w:p>
+      <w:pPr>
+        <w:pStyle w:val="2"/>
+      </w:pPr>
+      <w:bookmarkStart w:id="7" w:name="_Toc35162059"/>
+      <w:r>
+        <w:rPr>
+          <w:rFonts w:hint="eastAsia"/>
+        </w:rPr>
+        <w:t>2.1</w:t>
+      </w:r>
+      <w:r>
+        <w:t xml:space="preserve"> </w:t>
+      </w:r>
+      <w:r>
+        <w:rPr>
+          <w:rFonts w:hint="eastAsia"/>
+        </w:rPr>
+        <w:t>问题定义</w:t>
+      </w:r>
+      <w:bookmarkEnd w:id="7"/>
+    </w:p>
+    <w:p>
+      <w:r>
+        <w:tab/>
       </w:r>
       <w:r>
         <w:rPr>
@@ -3666,28 +3867,19 @@
         <w:rPr>
           <w:rFonts w:hint="eastAsia"/>
         </w:rPr>
-        <w:t>”的功能需求和非功能需求。本S</w:t>
-      </w:r>
-      <w:r>
-        <w:t>RS</w:t>
-      </w:r>
-      <w:r>
-        <w:rPr>
-          <w:rFonts w:hint="eastAsia"/>
-        </w:rPr>
-        <w:t>由实现系统功能和测试系统功能的软件开发团队成员使用。</w:t>
+        <w:t>用于省级管理部门对省内企业每月的就业失业情况进行数据汇总，对于收集的数据要可进行查询、修改、导出以及可视化分析等操作。</w:t>
       </w:r>
     </w:p>
     <w:p>
       <w:pPr>
         <w:pStyle w:val="2"/>
       </w:pPr>
-      <w:bookmarkStart w:id="4" w:name="_Toc35162055"/>
-      <w:r>
-        <w:rPr>
-          <w:rFonts w:hint="eastAsia"/>
-        </w:rPr>
-        <w:t>1.2</w:t>
+      <w:bookmarkStart w:id="8" w:name="_Toc35162060"/>
+      <w:r>
+        <w:rPr>
+          <w:rFonts w:hint="eastAsia"/>
+        </w:rPr>
+        <w:t>2.2</w:t>
       </w:r>
       <w:r>
         <w:t xml:space="preserve"> </w:t>
@@ -3696,9 +3888,9 @@
         <w:rPr>
           <w:rFonts w:hint="eastAsia"/>
         </w:rPr>
-        <w:t>系统用户分析</w:t>
-      </w:r>
-      <w:bookmarkEnd w:id="4"/>
+        <w:t>需求综述</w:t>
+      </w:r>
+      <w:bookmarkEnd w:id="8"/>
     </w:p>
     <w:p>
       <w:r>
@@ -3708,30 +3900,70 @@
         <w:rPr>
           <w:rFonts w:hint="eastAsia"/>
         </w:rPr>
-        <w:t>企业用户</w:t>
-      </w:r>
-    </w:p>
-    <w:p>
-      <w:pPr>
-        <w:ind w:firstLine="420"/>
-      </w:pPr>
-      <w:r>
-        <w:rPr>
-          <w:rFonts w:hint="eastAsia"/>
-        </w:rPr>
-        <w:t>省用户</w:t>
-      </w:r>
+        <w:t>系统主要由两种用户使用，对于企业用户，需要注册本企业账户，补全本企业基本信息并上报省备案，</w:t>
+      </w:r>
+      <w:r>
+        <w:rPr>
+          <w:rFonts w:hint="eastAsia"/>
+        </w:rPr>
+        <w:t>并可在移动端或者pc端软件</w:t>
+      </w:r>
+      <w:r>
+        <w:rPr>
+          <w:rFonts w:hint="eastAsia"/>
+        </w:rPr>
+        <w:t>按时更新本企业就业失业信息（包括人数及原因），还可查询本企业往期情况。</w:t>
+      </w:r>
+    </w:p>
+    <w:p>
+      <w:r>
+        <w:tab/>
+      </w:r>
+      <w:r>
+        <w:rPr>
+          <w:rFonts w:hint="eastAsia"/>
+        </w:rPr>
+        <w:t>对于省级管理部门，</w:t>
+      </w:r>
+      <w:r>
+        <w:rPr>
+          <w:rFonts w:hint="eastAsia"/>
+        </w:rPr>
+        <w:t>可查看本省所以已注册企业的上报情况，可对所有数据进行查询、查看以及分析等数据操作。汇总数据后，提供可视化图表分析。</w:t>
+      </w:r>
+    </w:p>
+    <w:p>
+      <w:pPr>
+        <w:pStyle w:val="1"/>
+      </w:pPr>
+      <w:bookmarkStart w:id="9" w:name="_Toc35162061"/>
+      <w:r>
+        <w:rPr>
+          <w:rFonts w:hint="eastAsia"/>
+        </w:rPr>
+        <w:t>3.</w:t>
+      </w:r>
+      <w:r>
+        <w:t xml:space="preserve"> </w:t>
+      </w:r>
+      <w:r>
+        <w:rPr>
+          <w:rFonts w:hint="eastAsia"/>
+        </w:rPr>
+        <w:t>应用环境</w:t>
+      </w:r>
+      <w:bookmarkEnd w:id="9"/>
     </w:p>
     <w:p>
       <w:pPr>
         <w:pStyle w:val="2"/>
       </w:pPr>
-      <w:bookmarkStart w:id="5" w:name="_Toc35162056"/>
-      <w:r>
-        <w:rPr>
-          <w:rFonts w:hint="eastAsia"/>
-        </w:rPr>
-        <w:t>1.3</w:t>
+      <w:bookmarkStart w:id="10" w:name="_Toc35162062"/>
+      <w:r>
+        <w:rPr>
+          <w:rFonts w:hint="eastAsia"/>
+        </w:rPr>
+        <w:t>3.1</w:t>
       </w:r>
       <w:r>
         <w:t xml:space="preserve"> </w:t>
@@ -3740,205 +3972,9 @@
         <w:rPr>
           <w:rFonts w:hint="eastAsia"/>
         </w:rPr>
-        <w:t>流程需求</w:t>
-      </w:r>
-      <w:bookmarkEnd w:id="5"/>
-    </w:p>
-    <w:p>
-      <w:r>
-        <w:tab/>
-      </w:r>
-      <w:r>
-        <w:rPr>
-          <w:rFonts w:hint="eastAsia"/>
-        </w:rPr>
-        <w:t>省管理部门创建企业账号；企业通过账号登录系统，补充企业基础信息，然后上报到省备案，备案通过后可以每月上报数据；每个月企业按省规定的时间上报本企业就业失业情况，上报到省局，省局汇总后上报到部委，省局对上报的数据进行分析汇总并以图形形式显示。</w:t>
-      </w:r>
-    </w:p>
-    <w:p>
-      <w:pPr>
-        <w:pStyle w:val="2"/>
-      </w:pPr>
-      <w:bookmarkStart w:id="6" w:name="_Toc35162057"/>
-      <w:r>
-        <w:rPr>
-          <w:rFonts w:hint="eastAsia"/>
-        </w:rPr>
-        <w:t>1.4</w:t>
-      </w:r>
-      <w:r>
-        <w:t xml:space="preserve"> </w:t>
-      </w:r>
-      <w:r>
-        <w:rPr>
-          <w:rFonts w:hint="eastAsia"/>
-        </w:rPr>
-        <w:t>参考资料</w:t>
-      </w:r>
-      <w:bookmarkEnd w:id="6"/>
-    </w:p>
-    <w:p>
-      <w:r>
-        <w:tab/>
-      </w:r>
-      <w:r>
-        <w:t>GB-T 9385-2008 《计算机软件需求规格说明规范》</w:t>
-      </w:r>
-    </w:p>
-    <w:p>
-      <w:pPr>
-        <w:pStyle w:val="1"/>
-      </w:pPr>
-      <w:bookmarkStart w:id="7" w:name="_Toc35162058"/>
-      <w:r>
-        <w:rPr>
-          <w:rFonts w:hint="eastAsia"/>
-        </w:rPr>
-        <w:t>2.</w:t>
-      </w:r>
-      <w:r>
-        <w:t xml:space="preserve"> </w:t>
-      </w:r>
-      <w:r>
-        <w:rPr>
-          <w:rFonts w:hint="eastAsia"/>
-        </w:rPr>
-        <w:t>系统定义</w:t>
-      </w:r>
-      <w:bookmarkEnd w:id="7"/>
-    </w:p>
-    <w:p>
-      <w:pPr>
-        <w:pStyle w:val="2"/>
-      </w:pPr>
-      <w:bookmarkStart w:id="8" w:name="_Toc35162059"/>
-      <w:r>
-        <w:rPr>
-          <w:rFonts w:hint="eastAsia"/>
-        </w:rPr>
-        <w:t>2.1</w:t>
-      </w:r>
-      <w:r>
-        <w:t xml:space="preserve"> </w:t>
-      </w:r>
-      <w:r>
-        <w:rPr>
-          <w:rFonts w:hint="eastAsia"/>
-        </w:rPr>
-        <w:t>问题定义</w:t>
-      </w:r>
-      <w:bookmarkEnd w:id="8"/>
-    </w:p>
-    <w:p>
-      <w:r>
-        <w:tab/>
-      </w:r>
-      <w:r>
-        <w:rPr>
-          <w:rFonts w:hint="eastAsia"/>
-        </w:rPr>
-        <w:t>山东省企业就业失业数据采集系统</w:t>
-      </w:r>
-      <w:r>
-        <w:rPr>
-          <w:rFonts w:hint="eastAsia"/>
-        </w:rPr>
-        <w:t>用于省级管理部门对省内企业每月的就业失业情况进行数据汇总，对于收集的数据要可进行查询、修改、导出以及可视化分析等操作。</w:t>
-      </w:r>
-    </w:p>
-    <w:p>
-      <w:pPr>
-        <w:pStyle w:val="2"/>
-      </w:pPr>
-      <w:bookmarkStart w:id="9" w:name="_Toc35162060"/>
-      <w:r>
-        <w:rPr>
-          <w:rFonts w:hint="eastAsia"/>
-        </w:rPr>
-        <w:t>2.2</w:t>
-      </w:r>
-      <w:r>
-        <w:t xml:space="preserve"> </w:t>
-      </w:r>
-      <w:r>
-        <w:rPr>
-          <w:rFonts w:hint="eastAsia"/>
-        </w:rPr>
-        <w:t>需求综述</w:t>
-      </w:r>
-      <w:bookmarkEnd w:id="9"/>
-    </w:p>
-    <w:p>
-      <w:r>
-        <w:tab/>
-      </w:r>
-      <w:r>
-        <w:rPr>
-          <w:rFonts w:hint="eastAsia"/>
-        </w:rPr>
-        <w:t>系统主要由两种用户使用，对于企业用户，需要注册本企业账户，补全本企业基本信息并上报省备案，按时更新本企业就业失业信息（包括人数及原因），还可查询本企业往期情况。</w:t>
-      </w:r>
-    </w:p>
-    <w:p>
-      <w:r>
-        <w:tab/>
-      </w:r>
-      <w:r>
-        <w:rPr>
-          <w:rFonts w:hint="eastAsia"/>
-        </w:rPr>
-        <w:t>对于省级管理部门，</w:t>
-      </w:r>
-      <w:r>
-        <w:rPr>
-          <w:rFonts w:hint="eastAsia"/>
-        </w:rPr>
-        <w:t>可查看本省所以已注册企业的上报情况，可对所有数据进行查询、查看以及分析等数据操作。汇总数据后，提供可视化图表分析。</w:t>
-      </w:r>
-    </w:p>
-    <w:p>
-      <w:pPr>
-        <w:pStyle w:val="1"/>
-      </w:pPr>
-      <w:bookmarkStart w:id="10" w:name="_Toc35162061"/>
-      <w:r>
-        <w:rPr>
-          <w:rFonts w:hint="eastAsia"/>
-        </w:rPr>
-        <w:t>3.</w:t>
-      </w:r>
-      <w:r>
-        <w:t xml:space="preserve"> </w:t>
-      </w:r>
-      <w:r>
-        <w:rPr>
-          <w:rFonts w:hint="eastAsia"/>
-        </w:rPr>
-        <w:t>应用环境</w:t>
+        <w:t>开发环境</w:t>
       </w:r>
       <w:bookmarkEnd w:id="10"/>
-    </w:p>
-    <w:p>
-      <w:pPr>
-        <w:pStyle w:val="2"/>
-      </w:pPr>
-      <w:bookmarkStart w:id="11" w:name="_Toc35162062"/>
-      <w:r>
-        <w:rPr>
-          <w:rFonts w:hint="eastAsia"/>
-        </w:rPr>
-        <w:t>3.1</w:t>
-      </w:r>
-      <w:r>
-        <w:t xml:space="preserve"> </w:t>
-      </w:r>
-      <w:r>
-        <w:rPr>
-          <w:rFonts w:hint="eastAsia"/>
-        </w:rPr>
-        <w:t>开发环境</w:t>
-      </w:r>
-      <w:bookmarkEnd w:id="11"/>
     </w:p>
     <w:p>
       <w:r>
@@ -3985,7 +4021,7 @@
       <w:pPr>
         <w:pStyle w:val="2"/>
       </w:pPr>
-      <w:bookmarkStart w:id="12" w:name="_Toc35162063"/>
+      <w:bookmarkStart w:id="11" w:name="_Toc35162063"/>
       <w:r>
         <w:rPr>
           <w:rFonts w:hint="eastAsia"/>
@@ -4001,17 +4037,141 @@
         </w:rPr>
         <w:t>运行环境</w:t>
       </w:r>
+      <w:bookmarkEnd w:id="11"/>
+    </w:p>
+    <w:p>
+      <w:pPr>
+        <w:pStyle w:val="a3"/>
+        <w:numPr>
+          <w:ilvl w:val="1"/>
+          <w:numId w:val="23"/>
+        </w:numPr>
+        <w:ind w:firstLineChars="0"/>
+      </w:pPr>
+      <w:r>
+        <w:rPr>
+          <w:rFonts w:hint="eastAsia"/>
+        </w:rPr>
+        <w:t>运行系统：Windows</w:t>
+      </w:r>
+      <w:r>
+        <w:t xml:space="preserve"> </w:t>
+      </w:r>
+      <w:r>
+        <w:rPr>
+          <w:rFonts w:hint="eastAsia"/>
+        </w:rPr>
+        <w:t>7/Windows</w:t>
+      </w:r>
+      <w:r>
+        <w:t xml:space="preserve"> </w:t>
+      </w:r>
+      <w:r>
+        <w:rPr>
+          <w:rFonts w:hint="eastAsia"/>
+        </w:rPr>
+        <w:t>10</w:t>
+      </w:r>
+      <w:r>
+        <w:rPr>
+          <w:rFonts w:hint="eastAsia"/>
+        </w:rPr>
+        <w:t>/Android/iOS</w:t>
+      </w:r>
+    </w:p>
+    <w:p>
+      <w:pPr>
+        <w:pStyle w:val="a3"/>
+        <w:numPr>
+          <w:ilvl w:val="1"/>
+          <w:numId w:val="23"/>
+        </w:numPr>
+        <w:ind w:firstLineChars="0"/>
+      </w:pPr>
+      <w:r>
+        <w:rPr>
+          <w:rFonts w:hint="eastAsia"/>
+        </w:rPr>
+        <w:t>云服务器：阿里云E</w:t>
+      </w:r>
+      <w:r>
+        <w:t>CS 4</w:t>
+      </w:r>
+      <w:r>
+        <w:rPr>
+          <w:rFonts w:hint="eastAsia"/>
+        </w:rPr>
+        <w:t>v</w:t>
+      </w:r>
+      <w:r>
+        <w:t xml:space="preserve">CPU </w:t>
+      </w:r>
+      <w:r>
+        <w:rPr>
+          <w:rFonts w:hint="eastAsia"/>
+        </w:rPr>
+        <w:t>8GiB</w:t>
+      </w:r>
+      <w:r>
+        <w:t xml:space="preserve"> </w:t>
+      </w:r>
+      <w:r>
+        <w:rPr>
+          <w:rFonts w:hint="eastAsia"/>
+        </w:rPr>
+        <w:t>CentOS</w:t>
+      </w:r>
+      <w:r>
+        <w:t xml:space="preserve"> </w:t>
+      </w:r>
+      <w:r>
+        <w:rPr>
+          <w:rFonts w:hint="eastAsia"/>
+        </w:rPr>
+        <w:t>8.0</w:t>
+      </w:r>
+      <w:r>
+        <w:t xml:space="preserve"> </w:t>
+      </w:r>
+      <w:r>
+        <w:rPr>
+          <w:rFonts w:hint="eastAsia"/>
+        </w:rPr>
+        <w:t>64位</w:t>
+      </w:r>
+    </w:p>
+    <w:p>
+      <w:pPr>
+        <w:pStyle w:val="1"/>
+      </w:pPr>
+      <w:bookmarkStart w:id="12" w:name="_Toc35162064"/>
+      <w:r>
+        <w:rPr>
+          <w:rFonts w:hint="eastAsia"/>
+        </w:rPr>
+        <w:t>4.</w:t>
+      </w:r>
+      <w:r>
+        <w:t xml:space="preserve"> </w:t>
+      </w:r>
+      <w:r>
+        <w:rPr>
+          <w:rFonts w:hint="eastAsia"/>
+        </w:rPr>
+        <w:t>功能需求</w:t>
+      </w:r>
       <w:bookmarkEnd w:id="12"/>
     </w:p>
     <w:p>
-      <w:r>
-        <w:tab/>
-      </w:r>
-      <w:r>
-        <w:rPr>
-          <w:rFonts w:hint="eastAsia"/>
-        </w:rPr>
-        <w:t>运行系统：Windows</w:t>
+      <w:pPr>
+        <w:pStyle w:val="2"/>
+      </w:pPr>
+      <w:bookmarkStart w:id="13" w:name="_Toc35162065"/>
+      <w:r>
+        <w:rPr>
+          <w:rFonts w:hint="eastAsia"/>
+        </w:rPr>
+        <w:t>4.1</w:t>
       </w:r>
       <w:r>
         <w:t xml:space="preserve"> </w:t>
@@ -4020,117 +4180,9 @@
         <w:rPr>
           <w:rFonts w:hint="eastAsia"/>
         </w:rPr>
-        <w:t>7/Windows</w:t>
-      </w:r>
-      <w:r>
-        <w:t xml:space="preserve"> </w:t>
-      </w:r>
-      <w:r>
-        <w:rPr>
-          <w:rFonts w:hint="eastAsia"/>
-        </w:rPr>
-        <w:t>10</w:t>
-      </w:r>
-    </w:p>
-    <w:p>
-      <w:r>
-        <w:tab/>
-      </w:r>
-      <w:r>
-        <w:rPr>
-          <w:rFonts w:hint="eastAsia"/>
-        </w:rPr>
-        <w:t>云服务器：阿里云E</w:t>
-      </w:r>
-      <w:r>
-        <w:t>CS 4</w:t>
-      </w:r>
-      <w:r>
-        <w:rPr>
-          <w:rFonts w:hint="eastAsia"/>
-        </w:rPr>
-        <w:t>v</w:t>
-      </w:r>
-      <w:r>
-        <w:t xml:space="preserve">CPU </w:t>
-      </w:r>
-      <w:r>
-        <w:rPr>
-          <w:rFonts w:hint="eastAsia"/>
-        </w:rPr>
-        <w:t>8GiB</w:t>
-      </w:r>
-      <w:r>
-        <w:t xml:space="preserve"> </w:t>
-      </w:r>
-      <w:r>
-        <w:rPr>
-          <w:rFonts w:hint="eastAsia"/>
-        </w:rPr>
-        <w:t>CentOS</w:t>
-      </w:r>
-      <w:r>
-        <w:t xml:space="preserve"> </w:t>
-      </w:r>
-      <w:r>
-        <w:rPr>
-          <w:rFonts w:hint="eastAsia"/>
-        </w:rPr>
-        <w:t>8.0</w:t>
-      </w:r>
-      <w:r>
-        <w:t xml:space="preserve"> </w:t>
-      </w:r>
-      <w:r>
-        <w:rPr>
-          <w:rFonts w:hint="eastAsia"/>
-        </w:rPr>
-        <w:t>64位</w:t>
-      </w:r>
-    </w:p>
-    <w:p>
-      <w:pPr>
-        <w:pStyle w:val="1"/>
-      </w:pPr>
-      <w:bookmarkStart w:id="13" w:name="_Toc35162064"/>
-      <w:r>
-        <w:rPr>
-          <w:rFonts w:hint="eastAsia"/>
-        </w:rPr>
-        <w:t>4.</w:t>
-      </w:r>
-      <w:r>
-        <w:t xml:space="preserve"> </w:t>
-      </w:r>
-      <w:r>
-        <w:rPr>
-          <w:rFonts w:hint="eastAsia"/>
-        </w:rPr>
-        <w:t>功能需求</w:t>
+        <w:t>系统功能列表</w:t>
       </w:r>
       <w:bookmarkEnd w:id="13"/>
-    </w:p>
-    <w:p>
-      <w:pPr>
-        <w:pStyle w:val="2"/>
-      </w:pPr>
-      <w:bookmarkStart w:id="14" w:name="_Toc35162065"/>
-      <w:r>
-        <w:rPr>
-          <w:rFonts w:hint="eastAsia"/>
-        </w:rPr>
-        <w:t>4.1</w:t>
-      </w:r>
-      <w:r>
-        <w:t xml:space="preserve"> </w:t>
-      </w:r>
-      <w:r>
-        <w:rPr>
-          <w:rFonts w:hint="eastAsia"/>
-        </w:rPr>
-        <w:t>系统功能列表</w:t>
-      </w:r>
-      <w:bookmarkEnd w:id="14"/>
     </w:p>
     <w:tbl>
       <w:tblPr>
@@ -5247,7 +5299,7 @@
       <w:pPr>
         <w:pStyle w:val="1"/>
       </w:pPr>
-      <w:bookmarkStart w:id="15" w:name="_Toc35162066"/>
+      <w:bookmarkStart w:id="14" w:name="_Toc35162066"/>
       <w:r>
         <w:rPr>
           <w:rFonts w:hint="eastAsia"/>
@@ -5263,18 +5315,40 @@
         </w:rPr>
         <w:t>需求说明</w:t>
       </w:r>
+      <w:bookmarkEnd w:id="14"/>
+    </w:p>
+    <w:p>
+      <w:pPr>
+        <w:pStyle w:val="2"/>
+      </w:pPr>
+      <w:bookmarkStart w:id="15" w:name="_Toc35162067"/>
+      <w:r>
+        <w:rPr>
+          <w:rFonts w:hint="eastAsia"/>
+        </w:rPr>
+        <w:t>5.1</w:t>
+      </w:r>
+      <w:r>
+        <w:t xml:space="preserve"> </w:t>
+      </w:r>
+      <w:r>
+        <w:rPr>
+          <w:rFonts w:hint="eastAsia"/>
+        </w:rPr>
+        <w:t>企业用户</w:t>
+      </w:r>
       <w:bookmarkEnd w:id="15"/>
     </w:p>
     <w:p>
       <w:pPr>
-        <w:pStyle w:val="2"/>
-      </w:pPr>
-      <w:bookmarkStart w:id="16" w:name="_Toc35162067"/>
-      <w:r>
-        <w:rPr>
-          <w:rFonts w:hint="eastAsia"/>
-        </w:rPr>
-        <w:t>5.1</w:t>
+        <w:pStyle w:val="3"/>
+      </w:pPr>
+      <w:bookmarkStart w:id="16" w:name="_Toc35162068"/>
+      <w:r>
+        <w:rPr>
+          <w:rFonts w:hint="eastAsia"/>
+        </w:rPr>
+        <w:t>5.1.1</w:t>
       </w:r>
       <w:r>
         <w:t xml:space="preserve"> </w:t>
@@ -5283,31 +5357,9 @@
         <w:rPr>
           <w:rFonts w:hint="eastAsia"/>
         </w:rPr>
-        <w:t>企业用户</w:t>
+        <w:t>备案信息</w:t>
       </w:r>
       <w:bookmarkEnd w:id="16"/>
-    </w:p>
-    <w:p>
-      <w:pPr>
-        <w:pStyle w:val="3"/>
-      </w:pPr>
-      <w:bookmarkStart w:id="17" w:name="_Toc35162068"/>
-      <w:r>
-        <w:rPr>
-          <w:rFonts w:hint="eastAsia"/>
-        </w:rPr>
-        <w:t>5.1.1</w:t>
-      </w:r>
-      <w:r>
-        <w:t xml:space="preserve"> </w:t>
-      </w:r>
-      <w:r>
-        <w:rPr>
-          <w:rFonts w:hint="eastAsia"/>
-        </w:rPr>
-        <w:t>备案信息</w:t>
-      </w:r>
-      <w:bookmarkEnd w:id="17"/>
     </w:p>
     <w:p>
       <w:pPr>
@@ -6283,7 +6335,7 @@
       <w:pPr>
         <w:pStyle w:val="3"/>
       </w:pPr>
-      <w:bookmarkStart w:id="18" w:name="_Toc35162069"/>
+      <w:bookmarkStart w:id="17" w:name="_Toc35162069"/>
       <w:r>
         <w:rPr>
           <w:rFonts w:hint="eastAsia"/>
@@ -6299,7 +6351,7 @@
         </w:rPr>
         <w:t>数据填报</w:t>
       </w:r>
-      <w:bookmarkEnd w:id="18"/>
+      <w:bookmarkEnd w:id="17"/>
     </w:p>
     <w:p>
       <w:pPr>
@@ -7097,7 +7149,7 @@
       <w:pPr>
         <w:pStyle w:val="3"/>
       </w:pPr>
-      <w:bookmarkStart w:id="19" w:name="_Toc35162070"/>
+      <w:bookmarkStart w:id="18" w:name="_Toc35162070"/>
       <w:r>
         <w:rPr>
           <w:rFonts w:hint="eastAsia"/>
@@ -7113,7 +7165,7 @@
         </w:rPr>
         <w:t>数据查询</w:t>
       </w:r>
-      <w:bookmarkEnd w:id="19"/>
+      <w:bookmarkEnd w:id="18"/>
     </w:p>
     <w:p>
       <w:pPr>
@@ -7196,7 +7248,7 @@
       <w:pPr>
         <w:pStyle w:val="2"/>
       </w:pPr>
-      <w:bookmarkStart w:id="20" w:name="_Toc35162071"/>
+      <w:bookmarkStart w:id="19" w:name="_Toc35162071"/>
       <w:r>
         <w:rPr>
           <w:rFonts w:hint="eastAsia"/>
@@ -7212,29 +7264,29 @@
         </w:rPr>
         <w:t>省级用户</w:t>
       </w:r>
+      <w:bookmarkEnd w:id="19"/>
+    </w:p>
+    <w:p>
+      <w:pPr>
+        <w:pStyle w:val="3"/>
+      </w:pPr>
+      <w:bookmarkStart w:id="20" w:name="_Toc35162072"/>
+      <w:r>
+        <w:rPr>
+          <w:rFonts w:hint="eastAsia"/>
+        </w:rPr>
+        <w:t>5.2.1</w:t>
+      </w:r>
+      <w:r>
+        <w:t xml:space="preserve"> </w:t>
+      </w:r>
+      <w:r>
+        <w:rPr>
+          <w:rFonts w:hint="eastAsia"/>
+        </w:rPr>
+        <w:t>企业备案</w:t>
+      </w:r>
       <w:bookmarkEnd w:id="20"/>
-    </w:p>
-    <w:p>
-      <w:pPr>
-        <w:pStyle w:val="3"/>
-      </w:pPr>
-      <w:bookmarkStart w:id="21" w:name="_Toc35162072"/>
-      <w:r>
-        <w:rPr>
-          <w:rFonts w:hint="eastAsia"/>
-        </w:rPr>
-        <w:t>5.2.1</w:t>
-      </w:r>
-      <w:r>
-        <w:t xml:space="preserve"> </w:t>
-      </w:r>
-      <w:r>
-        <w:rPr>
-          <w:rFonts w:hint="eastAsia"/>
-        </w:rPr>
-        <w:t>企业备案</w:t>
-      </w:r>
-      <w:bookmarkEnd w:id="21"/>
     </w:p>
     <w:p>
       <w:pPr>
@@ -7412,18 +7464,12 @@
         <w:t>文件并保存在本地磁盘。</w:t>
       </w:r>
     </w:p>
-    <w:p>
-      <w:pPr>
-        <w:rPr>
-          <w:rFonts w:hint="eastAsia"/>
-        </w:rPr>
-      </w:pPr>
-    </w:p>
+    <w:p/>
     <w:p>
       <w:pPr>
         <w:pStyle w:val="3"/>
       </w:pPr>
-      <w:bookmarkStart w:id="22" w:name="_Toc35162073"/>
+      <w:bookmarkStart w:id="21" w:name="_Toc35162073"/>
       <w:r>
         <w:rPr>
           <w:rFonts w:hint="eastAsia"/>
@@ -7439,7 +7485,7 @@
         </w:rPr>
         <w:t>报表管理</w:t>
       </w:r>
-      <w:bookmarkEnd w:id="22"/>
+      <w:bookmarkEnd w:id="21"/>
     </w:p>
     <w:p>
       <w:pPr>
@@ -7581,18 +7627,12 @@
         <w:t>上报：将企业上报的数据上报到部级单位。</w:t>
       </w:r>
     </w:p>
-    <w:p>
-      <w:pPr>
-        <w:rPr>
-          <w:rFonts w:hint="eastAsia"/>
-        </w:rPr>
-      </w:pPr>
-    </w:p>
+    <w:p/>
     <w:p>
       <w:pPr>
         <w:pStyle w:val="3"/>
       </w:pPr>
-      <w:bookmarkStart w:id="23" w:name="_Toc35162074"/>
+      <w:bookmarkStart w:id="22" w:name="_Toc35162074"/>
       <w:r>
         <w:rPr>
           <w:rFonts w:hint="eastAsia"/>
@@ -7608,7 +7648,7 @@
         </w:rPr>
         <w:t>数据汇总</w:t>
       </w:r>
-      <w:bookmarkEnd w:id="23"/>
+      <w:bookmarkEnd w:id="22"/>
     </w:p>
     <w:p>
       <w:pPr>
@@ -7670,11 +7710,6 @@
       </w:r>
     </w:p>
     <w:p>
-      <w:pPr>
-        <w:rPr>
-          <w:rFonts w:hint="eastAsia"/>
-        </w:rPr>
-      </w:pPr>
       <w:r>
         <w:rPr>
           <w:rFonts w:cs="Times New Roman"/>
@@ -7694,7 +7729,7 @@
       <w:pPr>
         <w:pStyle w:val="3"/>
       </w:pPr>
-      <w:bookmarkStart w:id="24" w:name="_Toc35162075"/>
+      <w:bookmarkStart w:id="23" w:name="_Toc35162075"/>
       <w:r>
         <w:rPr>
           <w:rFonts w:hint="eastAsia"/>
@@ -7710,7 +7745,7 @@
         </w:rPr>
         <w:t>数据修改</w:t>
       </w:r>
-      <w:bookmarkEnd w:id="24"/>
+      <w:bookmarkEnd w:id="23"/>
     </w:p>
     <w:p>
       <w:pPr>
@@ -7776,7 +7811,7 @@
         <w:spacing w:line="360" w:lineRule="auto"/>
         <w:ind w:firstLineChars="200" w:firstLine="480"/>
         <w:rPr>
-          <w:rFonts w:hAnsi="Times New Roman" w:cs="Times New Roman" w:hint="eastAsia"/>
+          <w:rFonts w:hAnsi="Times New Roman" w:cs="Times New Roman"/>
           <w:szCs w:val="24"/>
         </w:rPr>
       </w:pPr>
@@ -7792,7 +7827,7 @@
       <w:pPr>
         <w:pStyle w:val="3"/>
       </w:pPr>
-      <w:bookmarkStart w:id="25" w:name="_Toc35162076"/>
+      <w:bookmarkStart w:id="24" w:name="_Toc35162076"/>
       <w:r>
         <w:rPr>
           <w:rFonts w:hint="eastAsia"/>
@@ -7808,7 +7843,7 @@
         </w:rPr>
         <w:t>取样分析</w:t>
       </w:r>
-      <w:bookmarkEnd w:id="25"/>
+      <w:bookmarkEnd w:id="24"/>
     </w:p>
     <w:p>
       <w:pPr>
@@ -7897,7 +7932,7 @@
         </w:numPr>
         <w:spacing w:line="360" w:lineRule="auto"/>
         <w:rPr>
-          <w:rFonts w:hAnsi="Times New Roman" w:cs="Times New Roman" w:hint="eastAsia"/>
+          <w:rFonts w:hAnsi="Times New Roman" w:cs="Times New Roman"/>
           <w:szCs w:val="24"/>
         </w:rPr>
       </w:pPr>
@@ -7913,7 +7948,7 @@
       <w:pPr>
         <w:pStyle w:val="3"/>
       </w:pPr>
-      <w:bookmarkStart w:id="26" w:name="_Toc35162077"/>
+      <w:bookmarkStart w:id="25" w:name="_Toc35162077"/>
       <w:r>
         <w:rPr>
           <w:rFonts w:hint="eastAsia"/>
@@ -7932,7 +7967,7 @@
       <w:r>
         <w:t>图表分析</w:t>
       </w:r>
-      <w:bookmarkEnd w:id="26"/>
+      <w:bookmarkEnd w:id="25"/>
     </w:p>
     <w:p>
       <w:pPr>
@@ -8082,7 +8117,7 @@
         </w:numPr>
         <w:spacing w:line="360" w:lineRule="auto"/>
         <w:rPr>
-          <w:rFonts w:hAnsi="Times New Roman" w:cs="Times New Roman" w:hint="eastAsia"/>
+          <w:rFonts w:hAnsi="Times New Roman" w:cs="Times New Roman"/>
           <w:szCs w:val="24"/>
         </w:rPr>
       </w:pPr>
@@ -8211,7 +8246,7 @@
         <w:spacing w:line="360" w:lineRule="auto"/>
         <w:ind w:left="420" w:firstLine="420"/>
         <w:rPr>
-          <w:rFonts w:ascii="Times New Roman" w:hAnsi="Times New Roman" w:cs="Times New Roman" w:hint="eastAsia"/>
+          <w:rFonts w:ascii="Times New Roman" w:hAnsi="Times New Roman" w:cs="Times New Roman"/>
           <w:sz w:val="21"/>
           <w:szCs w:val="24"/>
         </w:rPr>
@@ -8228,7 +8263,7 @@
       <w:pPr>
         <w:pStyle w:val="3"/>
       </w:pPr>
-      <w:bookmarkStart w:id="27" w:name="_Toc35162078"/>
+      <w:bookmarkStart w:id="26" w:name="_Toc35162078"/>
       <w:r>
         <w:rPr>
           <w:rFonts w:hint="eastAsia"/>
@@ -8244,7 +8279,7 @@
       <w:r>
         <w:t>数据查询与导出</w:t>
       </w:r>
-      <w:bookmarkEnd w:id="27"/>
+      <w:bookmarkEnd w:id="26"/>
     </w:p>
     <w:p>
       <w:pPr>
@@ -8373,7 +8408,7 @@
         </w:numPr>
         <w:spacing w:line="360" w:lineRule="auto"/>
         <w:rPr>
-          <w:rFonts w:hAnsi="Times New Roman" w:cs="Times New Roman" w:hint="eastAsia"/>
+          <w:rFonts w:hAnsi="Times New Roman" w:cs="Times New Roman"/>
           <w:szCs w:val="24"/>
         </w:rPr>
       </w:pPr>
@@ -8389,7 +8424,7 @@
       <w:pPr>
         <w:pStyle w:val="3"/>
       </w:pPr>
-      <w:bookmarkStart w:id="28" w:name="_Toc35162079"/>
+      <w:bookmarkStart w:id="27" w:name="_Toc35162079"/>
       <w:r>
         <w:rPr>
           <w:rFonts w:hint="eastAsia"/>
@@ -8405,7 +8440,7 @@
       <w:r>
         <w:t>发布通知</w:t>
       </w:r>
-      <w:bookmarkEnd w:id="28"/>
+      <w:bookmarkEnd w:id="27"/>
     </w:p>
     <w:p>
       <w:pPr>
@@ -8910,7 +8945,7 @@
         </w:numPr>
         <w:spacing w:line="360" w:lineRule="auto"/>
         <w:rPr>
-          <w:rFonts w:hAnsi="Times New Roman" w:cs="Times New Roman" w:hint="eastAsia"/>
+          <w:rFonts w:hAnsi="Times New Roman" w:cs="Times New Roman"/>
           <w:szCs w:val="28"/>
         </w:rPr>
       </w:pPr>
@@ -8926,7 +8961,7 @@
       <w:pPr>
         <w:pStyle w:val="3"/>
       </w:pPr>
-      <w:bookmarkStart w:id="29" w:name="_Toc35162080"/>
+      <w:bookmarkStart w:id="28" w:name="_Toc35162080"/>
       <w:r>
         <w:rPr>
           <w:rFonts w:hint="eastAsia"/>
@@ -8952,7 +8987,7 @@
         </w:rPr>
         <w:t>浏览通知</w:t>
       </w:r>
-      <w:bookmarkEnd w:id="29"/>
+      <w:bookmarkEnd w:id="28"/>
     </w:p>
     <w:p>
       <w:pPr>
@@ -9082,18 +9117,12 @@
         <w:t>查看：查看通知信息。包括：通知标题，发布时间，通知内容。</w:t>
       </w:r>
     </w:p>
-    <w:p>
-      <w:pPr>
-        <w:rPr>
-          <w:rFonts w:hint="eastAsia"/>
-        </w:rPr>
-      </w:pPr>
-    </w:p>
+    <w:p/>
     <w:p>
       <w:pPr>
         <w:pStyle w:val="3"/>
       </w:pPr>
-      <w:bookmarkStart w:id="30" w:name="_Toc35162081"/>
+      <w:bookmarkStart w:id="29" w:name="_Toc35162081"/>
       <w:r>
         <w:rPr>
           <w:rFonts w:hint="eastAsia"/>
@@ -9109,7 +9138,7 @@
         </w:rPr>
         <w:t>系统管理</w:t>
       </w:r>
-      <w:bookmarkEnd w:id="30"/>
+      <w:bookmarkEnd w:id="29"/>
     </w:p>
     <w:p>
       <w:pPr>
@@ -9164,7 +9193,7 @@
         <w:spacing w:line="360" w:lineRule="auto"/>
         <w:ind w:left="375" w:firstLine="465"/>
         <w:rPr>
-          <w:rFonts w:cs="Times New Roman" w:hint="eastAsia"/>
+          <w:rFonts w:cs="Times New Roman"/>
           <w:szCs w:val="28"/>
         </w:rPr>
       </w:pPr>
@@ -9303,8 +9332,8 @@
           <w:szCs w:val="28"/>
         </w:rPr>
       </w:pPr>
-      <w:bookmarkStart w:id="31" w:name="_Toc329762111"/>
-      <w:bookmarkStart w:id="32" w:name="_Toc329781204"/>
+      <w:bookmarkStart w:id="30" w:name="_Toc329762111"/>
+      <w:bookmarkStart w:id="31" w:name="_Toc329781204"/>
       <w:r>
         <w:rPr>
           <w:rFonts w:ascii="Cambria" w:hAnsi="Cambria" w:cs="Times New Roman" w:hint="eastAsia"/>
@@ -9314,8 +9343,8 @@
         </w:rPr>
         <w:t>用户管理</w:t>
       </w:r>
+      <w:bookmarkEnd w:id="30"/>
       <w:bookmarkEnd w:id="31"/>
-      <w:bookmarkEnd w:id="32"/>
     </w:p>
     <w:p>
       <w:pPr>
@@ -9741,8 +9770,8 @@
           <w:szCs w:val="28"/>
         </w:rPr>
       </w:pPr>
-      <w:bookmarkStart w:id="33" w:name="_Toc329762112"/>
-      <w:bookmarkStart w:id="34" w:name="_Toc329781205"/>
+      <w:bookmarkStart w:id="32" w:name="_Toc329762112"/>
+      <w:bookmarkStart w:id="33" w:name="_Toc329781205"/>
       <w:r>
         <w:rPr>
           <w:rFonts w:ascii="Cambria" w:hAnsi="Cambria" w:cs="Times New Roman" w:hint="eastAsia"/>
@@ -9752,8 +9781,8 @@
         </w:rPr>
         <w:t>系统监控</w:t>
       </w:r>
+      <w:bookmarkEnd w:id="32"/>
       <w:bookmarkEnd w:id="33"/>
-      <w:bookmarkEnd w:id="34"/>
     </w:p>
     <w:p>
       <w:pPr>
@@ -9899,15 +9928,15 @@
         <w:spacing w:line="360" w:lineRule="auto"/>
         <w:ind w:left="375" w:firstLine="465"/>
         <w:rPr>
+          <w:rFonts w:cs="Times New Roman"/>
+          <w:szCs w:val="28"/>
+        </w:rPr>
+      </w:pPr>
+      <w:r>
+        <w:rPr>
           <w:rFonts w:cs="Times New Roman" w:hint="eastAsia"/>
           <w:szCs w:val="28"/>
         </w:rPr>
-      </w:pPr>
-      <w:r>
-        <w:rPr>
-          <w:rFonts w:cs="Times New Roman" w:hint="eastAsia"/>
-          <w:szCs w:val="28"/>
-        </w:rPr>
         <w:t>查看系统信息及当前系统使用情况</w:t>
       </w:r>
     </w:p>
@@ -9915,7 +9944,7 @@
       <w:pPr>
         <w:pStyle w:val="1"/>
       </w:pPr>
-      <w:bookmarkStart w:id="35" w:name="_Toc35162082"/>
+      <w:bookmarkStart w:id="34" w:name="_Toc35162082"/>
       <w:r>
         <w:rPr>
           <w:rFonts w:hint="eastAsia"/>
@@ -9931,18 +9960,40 @@
         </w:rPr>
         <w:t>非功能需求</w:t>
       </w:r>
+      <w:bookmarkEnd w:id="34"/>
+    </w:p>
+    <w:p>
+      <w:pPr>
+        <w:pStyle w:val="2"/>
+      </w:pPr>
+      <w:bookmarkStart w:id="35" w:name="_Toc35162083"/>
+      <w:r>
+        <w:rPr>
+          <w:rFonts w:hint="eastAsia"/>
+        </w:rPr>
+        <w:t>6.1</w:t>
+      </w:r>
+      <w:r>
+        <w:t xml:space="preserve"> </w:t>
+      </w:r>
+      <w:r>
+        <w:rPr>
+          <w:rFonts w:hint="eastAsia"/>
+        </w:rPr>
+        <w:t>性能需求</w:t>
+      </w:r>
       <w:bookmarkEnd w:id="35"/>
     </w:p>
     <w:p>
       <w:pPr>
-        <w:pStyle w:val="2"/>
-      </w:pPr>
-      <w:bookmarkStart w:id="36" w:name="_Toc35162083"/>
-      <w:r>
-        <w:rPr>
-          <w:rFonts w:hint="eastAsia"/>
-        </w:rPr>
-        <w:t>6.1</w:t>
+        <w:pStyle w:val="3"/>
+      </w:pPr>
+      <w:bookmarkStart w:id="36" w:name="_Toc35162084"/>
+      <w:r>
+        <w:rPr>
+          <w:rFonts w:hint="eastAsia"/>
+        </w:rPr>
+        <w:t>6.1.1</w:t>
       </w:r>
       <w:r>
         <w:t xml:space="preserve"> </w:t>
@@ -9951,31 +10002,9 @@
         <w:rPr>
           <w:rFonts w:hint="eastAsia"/>
         </w:rPr>
-        <w:t>性能需求</w:t>
+        <w:t>响应时间</w:t>
       </w:r>
       <w:bookmarkEnd w:id="36"/>
-    </w:p>
-    <w:p>
-      <w:pPr>
-        <w:pStyle w:val="3"/>
-      </w:pPr>
-      <w:bookmarkStart w:id="37" w:name="_Toc35162084"/>
-      <w:r>
-        <w:rPr>
-          <w:rFonts w:hint="eastAsia"/>
-        </w:rPr>
-        <w:t>6.1.1</w:t>
-      </w:r>
-      <w:r>
-        <w:t xml:space="preserve"> </w:t>
-      </w:r>
-      <w:r>
-        <w:rPr>
-          <w:rFonts w:hint="eastAsia"/>
-        </w:rPr>
-        <w:t>响应时间</w:t>
-      </w:r>
-      <w:bookmarkEnd w:id="37"/>
     </w:p>
     <w:p>
       <w:pPr>
@@ -10038,7 +10067,7 @@
       <w:pPr>
         <w:pStyle w:val="3"/>
       </w:pPr>
-      <w:bookmarkStart w:id="38" w:name="_Toc35162085"/>
+      <w:bookmarkStart w:id="37" w:name="_Toc35162085"/>
       <w:r>
         <w:rPr>
           <w:rFonts w:hint="eastAsia"/>
@@ -10054,7 +10083,7 @@
         </w:rPr>
         <w:t>吞吐量</w:t>
       </w:r>
-      <w:bookmarkEnd w:id="38"/>
+      <w:bookmarkEnd w:id="37"/>
     </w:p>
     <w:p>
       <w:pPr>
@@ -10069,19 +10098,7 @@
         <w:rPr>
           <w:rFonts w:hint="eastAsia"/>
         </w:rPr>
-        <w:t>平均</w:t>
-      </w:r>
-      <w:r>
-        <w:rPr>
-          <w:rFonts w:hint="eastAsia"/>
-        </w:rPr>
-        <w:t>登录</w:t>
-      </w:r>
-      <w:r>
-        <w:rPr>
-          <w:rFonts w:hint="eastAsia"/>
-        </w:rPr>
-        <w:t>并发数为</w:t>
+        <w:t>平均登录并发数为</w:t>
       </w:r>
       <w:r>
         <w:t>20，最大</w:t>
@@ -10139,7 +10156,7 @@
       <w:pPr>
         <w:pStyle w:val="2"/>
       </w:pPr>
-      <w:bookmarkStart w:id="39" w:name="_Toc35162086"/>
+      <w:bookmarkStart w:id="38" w:name="_Toc35162086"/>
       <w:r>
         <w:rPr>
           <w:rFonts w:hint="eastAsia"/>
@@ -10155,29 +10172,29 @@
         </w:rPr>
         <w:t>安全性需求</w:t>
       </w:r>
+      <w:bookmarkEnd w:id="38"/>
+    </w:p>
+    <w:p>
+      <w:pPr>
+        <w:pStyle w:val="3"/>
+      </w:pPr>
+      <w:bookmarkStart w:id="39" w:name="_Toc35162087"/>
+      <w:r>
+        <w:rPr>
+          <w:rFonts w:hint="eastAsia"/>
+        </w:rPr>
+        <w:t>6.2.1</w:t>
+      </w:r>
+      <w:r>
+        <w:t xml:space="preserve"> </w:t>
+      </w:r>
+      <w:r>
+        <w:rPr>
+          <w:rFonts w:hint="eastAsia"/>
+        </w:rPr>
+        <w:t>权限控制</w:t>
+      </w:r>
       <w:bookmarkEnd w:id="39"/>
-    </w:p>
-    <w:p>
-      <w:pPr>
-        <w:pStyle w:val="3"/>
-      </w:pPr>
-      <w:bookmarkStart w:id="40" w:name="_Toc35162087"/>
-      <w:r>
-        <w:rPr>
-          <w:rFonts w:hint="eastAsia"/>
-        </w:rPr>
-        <w:t>6.2.1</w:t>
-      </w:r>
-      <w:r>
-        <w:t xml:space="preserve"> </w:t>
-      </w:r>
-      <w:r>
-        <w:rPr>
-          <w:rFonts w:hint="eastAsia"/>
-        </w:rPr>
-        <w:t>权限控制</w:t>
-      </w:r>
-      <w:bookmarkEnd w:id="40"/>
     </w:p>
     <w:p>
       <w:pPr>
@@ -10187,9 +10204,6 @@
           <w:numId w:val="17"/>
         </w:numPr>
         <w:ind w:firstLineChars="0"/>
-        <w:rPr>
-          <w:rFonts w:hint="eastAsia"/>
-        </w:rPr>
       </w:pPr>
       <w:r>
         <w:rPr>
@@ -10221,7 +10235,7 @@
       <w:pPr>
         <w:pStyle w:val="3"/>
       </w:pPr>
-      <w:bookmarkStart w:id="41" w:name="_Toc35162088"/>
+      <w:bookmarkStart w:id="40" w:name="_Toc35162088"/>
       <w:r>
         <w:rPr>
           <w:rFonts w:hint="eastAsia"/>
@@ -10237,7 +10251,7 @@
         </w:rPr>
         <w:t>防攻击</w:t>
       </w:r>
-      <w:bookmarkEnd w:id="41"/>
+      <w:bookmarkEnd w:id="40"/>
     </w:p>
     <w:p>
       <w:pPr>
@@ -10278,7 +10292,7 @@
       <w:pPr>
         <w:pStyle w:val="3"/>
       </w:pPr>
-      <w:bookmarkStart w:id="42" w:name="_Toc35162089"/>
+      <w:bookmarkStart w:id="41" w:name="_Toc35162089"/>
       <w:r>
         <w:rPr>
           <w:rFonts w:hint="eastAsia"/>
@@ -10294,29 +10308,57 @@
         </w:rPr>
         <w:t>安全日志</w:t>
       </w:r>
+      <w:bookmarkEnd w:id="41"/>
+    </w:p>
+    <w:p>
+      <w:pPr>
+        <w:ind w:firstLine="420"/>
+      </w:pPr>
+      <w:r>
+        <w:rPr>
+          <w:rFonts w:hint="eastAsia"/>
+        </w:rPr>
+        <w:t>提供运行日志管理及安全审计功能，可追踪系统的历史使用情况。</w:t>
+      </w:r>
+    </w:p>
+    <w:p>
+      <w:pPr>
+        <w:pStyle w:val="2"/>
+      </w:pPr>
+      <w:bookmarkStart w:id="42" w:name="_Toc35162090"/>
+      <w:r>
+        <w:rPr>
+          <w:rFonts w:hint="eastAsia"/>
+        </w:rPr>
+        <w:t>6.3</w:t>
+      </w:r>
+      <w:r>
+        <w:t xml:space="preserve"> </w:t>
+      </w:r>
+      <w:r>
+        <w:rPr>
+          <w:rFonts w:hint="eastAsia"/>
+        </w:rPr>
+        <w:t>可靠性</w:t>
+      </w:r>
+      <w:r>
+        <w:rPr>
+          <w:rFonts w:hint="eastAsia"/>
+        </w:rPr>
+        <w:t>需求</w:t>
+      </w:r>
       <w:bookmarkEnd w:id="42"/>
     </w:p>
     <w:p>
       <w:pPr>
-        <w:ind w:firstLine="420"/>
-      </w:pPr>
-      <w:r>
-        <w:rPr>
-          <w:rFonts w:hint="eastAsia"/>
-        </w:rPr>
-        <w:t>提供运行日志管理及安全审计功能，可追踪系统的历史使用情况。</w:t>
-      </w:r>
-    </w:p>
-    <w:p>
-      <w:pPr>
-        <w:pStyle w:val="2"/>
-      </w:pPr>
-      <w:bookmarkStart w:id="43" w:name="_Toc35162090"/>
-      <w:r>
-        <w:rPr>
-          <w:rFonts w:hint="eastAsia"/>
-        </w:rPr>
-        <w:t>6.3</w:t>
+        <w:pStyle w:val="3"/>
+      </w:pPr>
+      <w:bookmarkStart w:id="43" w:name="_Toc35162091"/>
+      <w:r>
+        <w:rPr>
+          <w:rFonts w:hint="eastAsia"/>
+        </w:rPr>
+        <w:t>6.3.1</w:t>
       </w:r>
       <w:r>
         <w:t xml:space="preserve"> </w:t>
@@ -10325,37 +10367,9 @@
         <w:rPr>
           <w:rFonts w:hint="eastAsia"/>
         </w:rPr>
-        <w:t>可靠性</w:t>
-      </w:r>
-      <w:r>
-        <w:rPr>
-          <w:rFonts w:hint="eastAsia"/>
-        </w:rPr>
-        <w:t>需求</w:t>
+        <w:t>易恢复性</w:t>
       </w:r>
       <w:bookmarkEnd w:id="43"/>
-    </w:p>
-    <w:p>
-      <w:pPr>
-        <w:pStyle w:val="3"/>
-      </w:pPr>
-      <w:bookmarkStart w:id="44" w:name="_Toc35162091"/>
-      <w:r>
-        <w:rPr>
-          <w:rFonts w:hint="eastAsia"/>
-        </w:rPr>
-        <w:t>6.3.1</w:t>
-      </w:r>
-      <w:r>
-        <w:t xml:space="preserve"> </w:t>
-      </w:r>
-      <w:r>
-        <w:rPr>
-          <w:rFonts w:hint="eastAsia"/>
-        </w:rPr>
-        <w:t>易恢复性</w:t>
-      </w:r>
-      <w:bookmarkEnd w:id="44"/>
     </w:p>
     <w:p>
       <w:pPr>
@@ -10381,9 +10395,6 @@
           <w:numId w:val="19"/>
         </w:numPr>
         <w:ind w:firstLineChars="0"/>
-        <w:rPr>
-          <w:rFonts w:hint="eastAsia"/>
-        </w:rPr>
       </w:pPr>
       <w:r>
         <w:rPr>
@@ -10396,7 +10407,7 @@
       <w:pPr>
         <w:pStyle w:val="3"/>
       </w:pPr>
-      <w:bookmarkStart w:id="45" w:name="_Toc35162092"/>
+      <w:bookmarkStart w:id="44" w:name="_Toc35162092"/>
       <w:r>
         <w:rPr>
           <w:rFonts w:hint="eastAsia"/>
@@ -10412,7 +10423,7 @@
         </w:rPr>
         <w:t>容错性</w:t>
       </w:r>
-      <w:bookmarkEnd w:id="45"/>
+      <w:bookmarkEnd w:id="44"/>
     </w:p>
     <w:p>
       <w:pPr>
@@ -10422,9 +10433,6 @@
           <w:numId w:val="20"/>
         </w:numPr>
         <w:ind w:firstLineChars="0"/>
-        <w:rPr>
-          <w:rFonts w:hint="eastAsia"/>
-        </w:rPr>
       </w:pPr>
       <w:r>
         <w:rPr>
@@ -10453,7 +10461,7 @@
       <w:pPr>
         <w:pStyle w:val="3"/>
       </w:pPr>
-      <w:bookmarkStart w:id="46" w:name="_Toc35162093"/>
+      <w:bookmarkStart w:id="45" w:name="_Toc35162093"/>
       <w:r>
         <w:rPr>
           <w:rFonts w:hint="eastAsia"/>
@@ -10469,7 +10477,7 @@
         </w:rPr>
         <w:t>稳健性</w:t>
       </w:r>
-      <w:bookmarkEnd w:id="46"/>
+      <w:bookmarkEnd w:id="45"/>
     </w:p>
     <w:p>
       <w:pPr>
@@ -10551,7 +10559,7 @@
       <w:pPr>
         <w:pStyle w:val="1"/>
       </w:pPr>
-      <w:bookmarkStart w:id="47" w:name="_Toc35162094"/>
+      <w:bookmarkStart w:id="46" w:name="_Toc35162094"/>
       <w:r>
         <w:rPr>
           <w:rFonts w:hint="eastAsia"/>
@@ -10567,55 +10575,55 @@
         </w:rPr>
         <w:t>接口</w:t>
       </w:r>
+      <w:bookmarkEnd w:id="46"/>
+    </w:p>
+    <w:p>
+      <w:pPr>
+        <w:pStyle w:val="2"/>
+      </w:pPr>
+      <w:bookmarkStart w:id="47" w:name="_Toc35162095"/>
+      <w:r>
+        <w:rPr>
+          <w:rFonts w:hint="eastAsia"/>
+        </w:rPr>
+        <w:t>7.1</w:t>
+      </w:r>
+      <w:r>
+        <w:t xml:space="preserve"> </w:t>
+      </w:r>
+      <w:r>
+        <w:rPr>
+          <w:rFonts w:hint="eastAsia"/>
+        </w:rPr>
+        <w:t>通信接口</w:t>
+      </w:r>
       <w:bookmarkEnd w:id="47"/>
     </w:p>
     <w:p>
       <w:pPr>
+        <w:ind w:firstLine="420"/>
+      </w:pPr>
+      <w:r>
+        <w:rPr>
+          <w:rFonts w:hint="eastAsia"/>
+        </w:rPr>
+        <w:t>T</w:t>
+      </w:r>
+      <w:r>
+        <w:t>CP/IP</w:t>
+      </w:r>
+      <w:r>
+        <w:rPr>
+          <w:rFonts w:hint="eastAsia"/>
+        </w:rPr>
+        <w:t>网络通信协议</w:t>
+      </w:r>
+    </w:p>
+    <w:p>
+      <w:pPr>
         <w:pStyle w:val="2"/>
       </w:pPr>
-      <w:bookmarkStart w:id="48" w:name="_Toc35162095"/>
-      <w:r>
-        <w:rPr>
-          <w:rFonts w:hint="eastAsia"/>
-        </w:rPr>
-        <w:t>7.1</w:t>
-      </w:r>
-      <w:r>
-        <w:t xml:space="preserve"> </w:t>
-      </w:r>
-      <w:r>
-        <w:rPr>
-          <w:rFonts w:hint="eastAsia"/>
-        </w:rPr>
-        <w:t>通信接口</w:t>
-      </w:r>
-      <w:bookmarkEnd w:id="48"/>
-    </w:p>
-    <w:p>
-      <w:pPr>
-        <w:ind w:firstLine="420"/>
-      </w:pPr>
-      <w:r>
-        <w:rPr>
-          <w:rFonts w:hint="eastAsia"/>
-        </w:rPr>
-        <w:t>T</w:t>
-      </w:r>
-      <w:r>
-        <w:t>CP/IP</w:t>
-      </w:r>
-      <w:r>
-        <w:rPr>
-          <w:rFonts w:hint="eastAsia"/>
-        </w:rPr>
-        <w:t>网络通信协议</w:t>
-      </w:r>
-    </w:p>
-    <w:p>
-      <w:pPr>
-        <w:pStyle w:val="2"/>
-      </w:pPr>
-      <w:bookmarkStart w:id="49" w:name="_Toc35162096"/>
+      <w:bookmarkStart w:id="48" w:name="_Toc35162096"/>
       <w:r>
         <w:rPr>
           <w:rFonts w:hint="eastAsia"/>
@@ -10632,22 +10640,16 @@
         </w:rPr>
         <w:t>外部数据接口</w:t>
       </w:r>
-      <w:bookmarkEnd w:id="49"/>
+      <w:bookmarkEnd w:id="48"/>
     </w:p>
     <w:p>
       <w:pPr>
         <w:ind w:firstLine="420"/>
-        <w:rPr>
-          <w:rFonts w:hint="eastAsia"/>
-        </w:rPr>
       </w:pPr>
     </w:p>
     <w:p>
       <w:pPr>
         <w:ind w:firstLine="420"/>
-        <w:rPr>
-          <w:rFonts w:hint="eastAsia"/>
-        </w:rPr>
       </w:pPr>
       <w:r>
         <w:rPr>
@@ -12672,6 +12674,119 @@
     </w:lvl>
   </w:abstractNum>
   <w:abstractNum w:abstractNumId="17" w15:restartNumberingAfterBreak="0">
+    <w:nsid w:val="48B86E4A"/>
+    <w:multiLevelType w:val="hybridMultilevel"/>
+    <w:tmpl w:val="C3DC5E3A"/>
+    <w:lvl w:ilvl="0" w:tplc="0409000D">
+      <w:start w:val="1"/>
+      <w:numFmt w:val="bullet"/>
+      <w:lvlText w:val=""/>
+      <w:lvlJc w:val="left"/>
+      <w:pPr>
+        <w:ind w:left="420" w:hanging="420"/>
+      </w:pPr>
+      <w:rPr>
+        <w:rFonts w:ascii="Wingdings" w:hAnsi="Wingdings" w:hint="default"/>
+      </w:rPr>
+    </w:lvl>
+    <w:lvl w:ilvl="1" w:tplc="04090003">
+      <w:start w:val="1"/>
+      <w:numFmt w:val="bullet"/>
+      <w:lvlText w:val=""/>
+      <w:lvlJc w:val="left"/>
+      <w:pPr>
+        <w:ind w:left="840" w:hanging="420"/>
+      </w:pPr>
+      <w:rPr>
+        <w:rFonts w:ascii="Wingdings" w:hAnsi="Wingdings" w:cs="Wingdings" w:hint="default"/>
+      </w:rPr>
+    </w:lvl>
+    <w:lvl w:ilvl="2" w:tplc="04090005" w:tentative="1">
+      <w:start w:val="1"/>
+      <w:numFmt w:val="bullet"/>
+      <w:lvlText w:val=""/>
+      <w:lvlJc w:val="left"/>
+      <w:pPr>
+        <w:ind w:left="1260" w:hanging="420"/>
+      </w:pPr>
+      <w:rPr>
+        <w:rFonts w:ascii="Wingdings" w:hAnsi="Wingdings" w:cs="Wingdings" w:hint="default"/>
+      </w:rPr>
+    </w:lvl>
+    <w:lvl w:ilvl="3" w:tplc="04090001" w:tentative="1">
+      <w:start w:val="1"/>
+      <w:numFmt w:val="bullet"/>
+      <w:lvlText w:val=""/>
+      <w:lvlJc w:val="left"/>
+      <w:pPr>
+        <w:ind w:left="1680" w:hanging="420"/>
+      </w:pPr>
+      <w:rPr>
+        <w:rFonts w:ascii="Wingdings" w:hAnsi="Wingdings" w:cs="Wingdings" w:hint="default"/>
+      </w:rPr>
+    </w:lvl>
+    <w:lvl w:ilvl="4" w:tplc="04090003" w:tentative="1">
+      <w:start w:val="1"/>
+      <w:numFmt w:val="bullet"/>
+      <w:lvlText w:val=""/>
+      <w:lvlJc w:val="left"/>
+      <w:pPr>
+        <w:ind w:left="2100" w:hanging="420"/>
+      </w:pPr>
+      <w:rPr>
+        <w:rFonts w:ascii="Wingdings" w:hAnsi="Wingdings" w:cs="Wingdings" w:hint="default"/>
+      </w:rPr>
+    </w:lvl>
+    <w:lvl w:ilvl="5" w:tplc="04090005" w:tentative="1">
+      <w:start w:val="1"/>
+      <w:numFmt w:val="bullet"/>
+      <w:lvlText w:val=""/>
+      <w:lvlJc w:val="left"/>
+      <w:pPr>
+        <w:ind w:left="2520" w:hanging="420"/>
+      </w:pPr>
+      <w:rPr>
+        <w:rFonts w:ascii="Wingdings" w:hAnsi="Wingdings" w:cs="Wingdings" w:hint="default"/>
+      </w:rPr>
+    </w:lvl>
+    <w:lvl w:ilvl="6" w:tplc="04090001" w:tentative="1">
+      <w:start w:val="1"/>
+      <w:numFmt w:val="bullet"/>
+      <w:lvlText w:val=""/>
+      <w:lvlJc w:val="left"/>
+      <w:pPr>
+        <w:ind w:left="2940" w:hanging="420"/>
+      </w:pPr>
+      <w:rPr>
+        <w:rFonts w:ascii="Wingdings" w:hAnsi="Wingdings" w:cs="Wingdings" w:hint="default"/>
+      </w:rPr>
+    </w:lvl>
+    <w:lvl w:ilvl="7" w:tplc="04090003" w:tentative="1">
+      <w:start w:val="1"/>
+      <w:numFmt w:val="bullet"/>
+      <w:lvlText w:val=""/>
+      <w:lvlJc w:val="left"/>
+      <w:pPr>
+        <w:ind w:left="3360" w:hanging="420"/>
+      </w:pPr>
+      <w:rPr>
+        <w:rFonts w:ascii="Wingdings" w:hAnsi="Wingdings" w:cs="Wingdings" w:hint="default"/>
+      </w:rPr>
+    </w:lvl>
+    <w:lvl w:ilvl="8" w:tplc="04090005" w:tentative="1">
+      <w:start w:val="1"/>
+      <w:numFmt w:val="bullet"/>
+      <w:lvlText w:val=""/>
+      <w:lvlJc w:val="left"/>
+      <w:pPr>
+        <w:ind w:left="3780" w:hanging="420"/>
+      </w:pPr>
+      <w:rPr>
+        <w:rFonts w:ascii="Wingdings" w:hAnsi="Wingdings" w:cs="Wingdings" w:hint="default"/>
+      </w:rPr>
+    </w:lvl>
+  </w:abstractNum>
+  <w:abstractNum w:abstractNumId="18" w15:restartNumberingAfterBreak="0">
     <w:nsid w:val="5121155B"/>
     <w:multiLevelType w:val="hybridMultilevel"/>
     <w:tmpl w:val="12025710"/>
@@ -12784,7 +12899,7 @@
       </w:rPr>
     </w:lvl>
   </w:abstractNum>
-  <w:abstractNum w:abstractNumId="18" w15:restartNumberingAfterBreak="0">
+  <w:abstractNum w:abstractNumId="19" w15:restartNumberingAfterBreak="0">
     <w:nsid w:val="53E95745"/>
     <w:multiLevelType w:val="hybridMultilevel"/>
     <w:tmpl w:val="88C09DAC"/>
@@ -12897,7 +13012,7 @@
       </w:rPr>
     </w:lvl>
   </w:abstractNum>
-  <w:abstractNum w:abstractNumId="19" w15:restartNumberingAfterBreak="0">
+  <w:abstractNum w:abstractNumId="20" w15:restartNumberingAfterBreak="0">
     <w:nsid w:val="6D3E38CB"/>
     <w:multiLevelType w:val="hybridMultilevel"/>
     <w:tmpl w:val="F9B40670"/>
@@ -13010,7 +13125,7 @@
       </w:rPr>
     </w:lvl>
   </w:abstractNum>
-  <w:abstractNum w:abstractNumId="20" w15:restartNumberingAfterBreak="0">
+  <w:abstractNum w:abstractNumId="21" w15:restartNumberingAfterBreak="0">
     <w:nsid w:val="771E7BA7"/>
     <w:multiLevelType w:val="hybridMultilevel"/>
     <w:tmpl w:val="5742F038"/>
@@ -13120,6 +13235,119 @@
       </w:pPr>
       <w:rPr>
         <w:rFonts w:ascii="Wingdings" w:hAnsi="Wingdings" w:hint="default"/>
+      </w:rPr>
+    </w:lvl>
+  </w:abstractNum>
+  <w:abstractNum w:abstractNumId="22" w15:restartNumberingAfterBreak="0">
+    <w:nsid w:val="7AC471F8"/>
+    <w:multiLevelType w:val="hybridMultilevel"/>
+    <w:tmpl w:val="F2C62AF6"/>
+    <w:lvl w:ilvl="0" w:tplc="0409000D">
+      <w:start w:val="1"/>
+      <w:numFmt w:val="bullet"/>
+      <w:lvlText w:val=""/>
+      <w:lvlJc w:val="left"/>
+      <w:pPr>
+        <w:ind w:left="420" w:hanging="420"/>
+      </w:pPr>
+      <w:rPr>
+        <w:rFonts w:ascii="Wingdings" w:hAnsi="Wingdings" w:hint="default"/>
+      </w:rPr>
+    </w:lvl>
+    <w:lvl w:ilvl="1" w:tplc="0409000D">
+      <w:start w:val="1"/>
+      <w:numFmt w:val="bullet"/>
+      <w:lvlText w:val=""/>
+      <w:lvlJc w:val="left"/>
+      <w:pPr>
+        <w:ind w:left="840" w:hanging="420"/>
+      </w:pPr>
+      <w:rPr>
+        <w:rFonts w:ascii="Wingdings" w:hAnsi="Wingdings" w:hint="default"/>
+      </w:rPr>
+    </w:lvl>
+    <w:lvl w:ilvl="2" w:tplc="04090005" w:tentative="1">
+      <w:start w:val="1"/>
+      <w:numFmt w:val="bullet"/>
+      <w:lvlText w:val=""/>
+      <w:lvlJc w:val="left"/>
+      <w:pPr>
+        <w:ind w:left="1260" w:hanging="420"/>
+      </w:pPr>
+      <w:rPr>
+        <w:rFonts w:ascii="Wingdings" w:hAnsi="Wingdings" w:cs="Wingdings" w:hint="default"/>
+      </w:rPr>
+    </w:lvl>
+    <w:lvl w:ilvl="3" w:tplc="04090001" w:tentative="1">
+      <w:start w:val="1"/>
+      <w:numFmt w:val="bullet"/>
+      <w:lvlText w:val=""/>
+      <w:lvlJc w:val="left"/>
+      <w:pPr>
+        <w:ind w:left="1680" w:hanging="420"/>
+      </w:pPr>
+      <w:rPr>
+        <w:rFonts w:ascii="Wingdings" w:hAnsi="Wingdings" w:cs="Wingdings" w:hint="default"/>
+      </w:rPr>
+    </w:lvl>
+    <w:lvl w:ilvl="4" w:tplc="04090003" w:tentative="1">
+      <w:start w:val="1"/>
+      <w:numFmt w:val="bullet"/>
+      <w:lvlText w:val=""/>
+      <w:lvlJc w:val="left"/>
+      <w:pPr>
+        <w:ind w:left="2100" w:hanging="420"/>
+      </w:pPr>
+      <w:rPr>
+        <w:rFonts w:ascii="Wingdings" w:hAnsi="Wingdings" w:cs="Wingdings" w:hint="default"/>
+      </w:rPr>
+    </w:lvl>
+    <w:lvl w:ilvl="5" w:tplc="04090005" w:tentative="1">
+      <w:start w:val="1"/>
+      <w:numFmt w:val="bullet"/>
+      <w:lvlText w:val=""/>
+      <w:lvlJc w:val="left"/>
+      <w:pPr>
+        <w:ind w:left="2520" w:hanging="420"/>
+      </w:pPr>
+      <w:rPr>
+        <w:rFonts w:ascii="Wingdings" w:hAnsi="Wingdings" w:cs="Wingdings" w:hint="default"/>
+      </w:rPr>
+    </w:lvl>
+    <w:lvl w:ilvl="6" w:tplc="04090001" w:tentative="1">
+      <w:start w:val="1"/>
+      <w:numFmt w:val="bullet"/>
+      <w:lvlText w:val=""/>
+      <w:lvlJc w:val="left"/>
+      <w:pPr>
+        <w:ind w:left="2940" w:hanging="420"/>
+      </w:pPr>
+      <w:rPr>
+        <w:rFonts w:ascii="Wingdings" w:hAnsi="Wingdings" w:cs="Wingdings" w:hint="default"/>
+      </w:rPr>
+    </w:lvl>
+    <w:lvl w:ilvl="7" w:tplc="04090003" w:tentative="1">
+      <w:start w:val="1"/>
+      <w:numFmt w:val="bullet"/>
+      <w:lvlText w:val=""/>
+      <w:lvlJc w:val="left"/>
+      <w:pPr>
+        <w:ind w:left="3360" w:hanging="420"/>
+      </w:pPr>
+      <w:rPr>
+        <w:rFonts w:ascii="Wingdings" w:hAnsi="Wingdings" w:cs="Wingdings" w:hint="default"/>
+      </w:rPr>
+    </w:lvl>
+    <w:lvl w:ilvl="8" w:tplc="04090005" w:tentative="1">
+      <w:start w:val="1"/>
+      <w:numFmt w:val="bullet"/>
+      <w:lvlText w:val=""/>
+      <w:lvlJc w:val="left"/>
+      <w:pPr>
+        <w:ind w:left="3780" w:hanging="420"/>
+      </w:pPr>
+      <w:rPr>
+        <w:rFonts w:ascii="Wingdings" w:hAnsi="Wingdings" w:cs="Wingdings" w:hint="default"/>
       </w:rPr>
     </w:lvl>
   </w:abstractNum>
@@ -13169,22 +13397,28 @@
     <w:abstractNumId w:val="10"/>
   </w:num>
   <w:num w:numId="16">
+    <w:abstractNumId w:val="21"/>
+  </w:num>
+  <w:num w:numId="17">
     <w:abstractNumId w:val="20"/>
   </w:num>
-  <w:num w:numId="17">
-    <w:abstractNumId w:val="19"/>
-  </w:num>
   <w:num w:numId="18">
-    <w:abstractNumId w:val="17"/>
+    <w:abstractNumId w:val="18"/>
   </w:num>
   <w:num w:numId="19">
     <w:abstractNumId w:val="9"/>
   </w:num>
   <w:num w:numId="20">
-    <w:abstractNumId w:val="18"/>
+    <w:abstractNumId w:val="19"/>
   </w:num>
   <w:num w:numId="21">
     <w:abstractNumId w:val="12"/>
+  </w:num>
+  <w:num w:numId="22">
+    <w:abstractNumId w:val="17"/>
+  </w:num>
+  <w:num w:numId="23">
+    <w:abstractNumId w:val="22"/>
   </w:num>
 </w:numbering>
 </file>
@@ -14153,7 +14387,7 @@
 </file>
 
 <file path=customXml/itemProps1.xml><?xml version="1.0" encoding="utf-8"?>
-<ds:datastoreItem xmlns:ds="http://schemas.openxmlformats.org/officeDocument/2006/customXml" ds:itemID="{AD26272E-70A4-4CB1-B5B5-EE65DE551425}">
+<ds:datastoreItem xmlns:ds="http://schemas.openxmlformats.org/officeDocument/2006/customXml" ds:itemID="{8FF07938-0B1E-4548-B113-510D095C596C}">
   <ds:schemaRefs>
     <ds:schemaRef ds:uri="http://schemas.openxmlformats.org/officeDocument/2006/bibliography"/>
   </ds:schemaRefs>
